--- a/Quarter 3/Academic Excellence Assignments/Assignment 01/Research_Summary_Doc.docx
+++ b/Quarter 3/Academic Excellence Assignments/Assignment 01/Research_Summary_Doc.docx
@@ -186,7 +186,7 @@
     <w:p>
       <w:r>
         <w:pict w14:anchorId="0B7FF768">
-          <v:rect id="_x0000_i1399" style="width:0;height:1.5pt" o:hralign="center" o:hrstd="t" o:hr="t" fillcolor="#a0a0a0" stroked="f"/>
+          <v:rect id="_x0000_i1025" style="width:0;height:1.5pt" o:hralign="center" o:hrstd="t" o:hr="t" fillcolor="#a0a0a0" stroked="f"/>
         </w:pict>
       </w:r>
     </w:p>
@@ -267,19 +267,7 @@
           <w:rPr>
             <w:rStyle w:val="Hyperlink"/>
           </w:rPr>
-          <w:t xml:space="preserve">What is Generative </w:t>
-        </w:r>
-        <w:r>
-          <w:rPr>
-            <w:rStyle w:val="Hyperlink"/>
-          </w:rPr>
-          <w:t>A</w:t>
-        </w:r>
-        <w:r>
-          <w:rPr>
-            <w:rStyle w:val="Hyperlink"/>
-          </w:rPr>
-          <w:t xml:space="preserve">i by </w:t>
+          <w:t xml:space="preserve">What is Generative Ai by </w:t>
         </w:r>
         <w:r>
           <w:rPr>
@@ -293,7 +281,7 @@
     <w:p>
       <w:r>
         <w:pict w14:anchorId="4742F918">
-          <v:rect id="_x0000_i1400" style="width:0;height:1.5pt" o:hralign="center" o:hrstd="t" o:hr="t" fillcolor="#a0a0a0" stroked="f"/>
+          <v:rect id="_x0000_i1026" style="width:0;height:1.5pt" o:hralign="center" o:hrstd="t" o:hr="t" fillcolor="#a0a0a0" stroked="f"/>
         </w:pict>
       </w:r>
     </w:p>
@@ -435,7 +423,7 @@
     <w:p>
       <w:r>
         <w:pict w14:anchorId="6F5ADCEA">
-          <v:rect id="_x0000_i1401" style="width:0;height:1.5pt" o:hralign="center" o:hrstd="t" o:hr="t" fillcolor="#a0a0a0" stroked="f"/>
+          <v:rect id="_x0000_i1027" style="width:0;height:1.5pt" o:hralign="center" o:hrstd="t" o:hr="t" fillcolor="#a0a0a0" stroked="f"/>
         </w:pict>
       </w:r>
     </w:p>
@@ -788,7 +776,7 @@
     <w:p>
       <w:r>
         <w:pict w14:anchorId="0BD9FCFD">
-          <v:rect id="_x0000_i1402" style="width:0;height:1.5pt" o:hralign="center" o:hrstd="t" o:hr="t" fillcolor="#a0a0a0" stroked="f"/>
+          <v:rect id="_x0000_i1028" style="width:0;height:1.5pt" o:hralign="center" o:hrstd="t" o:hr="t" fillcolor="#a0a0a0" stroked="f"/>
         </w:pict>
       </w:r>
     </w:p>
@@ -941,19 +929,7 @@
           <w:rPr>
             <w:rStyle w:val="Hyperlink"/>
           </w:rPr>
-          <w:t>Pan</w:t>
-        </w:r>
-        <w:r>
-          <w:rPr>
-            <w:rStyle w:val="Hyperlink"/>
-          </w:rPr>
-          <w:t>a</w:t>
-        </w:r>
-        <w:r>
-          <w:rPr>
-            <w:rStyle w:val="Hyperlink"/>
-          </w:rPr>
-          <w:t>versity</w:t>
+          <w:t>Panaversity</w:t>
         </w:r>
         <w:proofErr w:type="spellEnd"/>
         <w:r>
@@ -967,7 +943,7 @@
     <w:p>
       <w:r>
         <w:pict w14:anchorId="44CB32AD">
-          <v:rect id="_x0000_i1403" style="width:0;height:1.5pt" o:hralign="center" o:hrstd="t" o:hr="t" fillcolor="#a0a0a0" stroked="f"/>
+          <v:rect id="_x0000_i1029" style="width:0;height:1.5pt" o:hralign="center" o:hrstd="t" o:hr="t" fillcolor="#a0a0a0" stroked="f"/>
         </w:pict>
       </w:r>
     </w:p>
@@ -976,11 +952,316 @@
         <w:rPr>
           <w:b/>
           <w:bCs/>
-          <w:sz w:val="32"/>
-          <w:szCs w:val="32"/>
+          <w:sz w:val="28"/>
+          <w:szCs w:val="28"/>
         </w:rPr>
       </w:pPr>
     </w:p>
+    <w:p>
+      <w:pPr>
+        <w:rPr>
+          <w:b/>
+          <w:bCs/>
+          <w:sz w:val="28"/>
+          <w:szCs w:val="28"/>
+        </w:rPr>
+      </w:pPr>
+      <w:r>
+        <w:rPr>
+          <w:b/>
+          <w:bCs/>
+          <w:sz w:val="28"/>
+          <w:szCs w:val="28"/>
+        </w:rPr>
+        <w:lastRenderedPageBreak/>
+        <w:t>6. Additional Tools in Agentic AI Projects</w:t>
+      </w:r>
+    </w:p>
+    <w:p>
+      <w:r>
+        <w:t>As I explored further, I came across a few useful tools that help with building and managing agentic AI projects:</w:t>
+      </w:r>
+    </w:p>
+    <w:p>
+      <w:pPr>
+        <w:rPr>
+          <w:b/>
+          <w:bCs/>
+        </w:rPr>
+      </w:pPr>
+      <w:proofErr w:type="spellStart"/>
+      <w:r>
+        <w:rPr>
+          <w:b/>
+          <w:bCs/>
+        </w:rPr>
+        <w:t>uv</w:t>
+      </w:r>
+      <w:proofErr w:type="spellEnd"/>
+      <w:r>
+        <w:rPr>
+          <w:b/>
+          <w:bCs/>
+        </w:rPr>
+        <w:t xml:space="preserve"> – Fast Python Environment and Dependency Manager</w:t>
+      </w:r>
+    </w:p>
+    <w:p>
+      <w:proofErr w:type="spellStart"/>
+      <w:r>
+        <w:t>uv</w:t>
+      </w:r>
+      <w:proofErr w:type="spellEnd"/>
+      <w:r>
+        <w:t xml:space="preserve"> is a modern, fast alternative to tools like pip, </w:t>
+      </w:r>
+      <w:proofErr w:type="spellStart"/>
+      <w:r>
+        <w:t>virtualenv</w:t>
+      </w:r>
+      <w:proofErr w:type="spellEnd"/>
+      <w:r>
+        <w:t>, and pip-tools. It helps create virtual environments and install packages much faster than traditional methods.</w:t>
+      </w:r>
+    </w:p>
+    <w:p>
+      <w:r>
+        <w:rPr>
+          <w:b/>
+          <w:bCs/>
+        </w:rPr>
+        <w:t>Why use it?</w:t>
+      </w:r>
+    </w:p>
+    <w:p>
+      <w:pPr>
+        <w:numPr>
+          <w:ilvl w:val="0"/>
+          <w:numId w:val="29"/>
+        </w:numPr>
+      </w:pPr>
+      <w:r>
+        <w:t>Speed: Installs dependencies much faster than pip</w:t>
+      </w:r>
+    </w:p>
+    <w:p>
+      <w:pPr>
+        <w:numPr>
+          <w:ilvl w:val="0"/>
+          <w:numId w:val="29"/>
+        </w:numPr>
+      </w:pPr>
+      <w:r>
+        <w:t>Simplicity: Combines environment and package management in one tool</w:t>
+      </w:r>
+    </w:p>
+    <w:p>
+      <w:r>
+        <w:rPr>
+          <w:b/>
+          <w:bCs/>
+        </w:rPr>
+        <w:t>Example:</w:t>
+      </w:r>
+      <w:r>
+        <w:rPr>
+          <w:b/>
+          <w:bCs/>
+        </w:rPr>
+        <w:t xml:space="preserve"> (Running a command)</w:t>
+      </w:r>
+    </w:p>
+    <w:p>
+      <w:proofErr w:type="spellStart"/>
+      <w:r>
+        <w:t>uv</w:t>
+      </w:r>
+      <w:proofErr w:type="spellEnd"/>
+      <w:r>
+        <w:t xml:space="preserve"> </w:t>
+      </w:r>
+      <w:proofErr w:type="spellStart"/>
+      <w:r>
+        <w:t>venv</w:t>
+      </w:r>
+      <w:proofErr w:type="spellEnd"/>
+      <w:r>
+        <w:t xml:space="preserve">         # Create a virtual environment  </w:t>
+      </w:r>
+    </w:p>
+    <w:p>
+      <w:proofErr w:type="spellStart"/>
+      <w:r>
+        <w:t>uv</w:t>
+      </w:r>
+      <w:proofErr w:type="spellEnd"/>
+      <w:r>
+        <w:t xml:space="preserve"> pip install </w:t>
+      </w:r>
+      <w:proofErr w:type="spellStart"/>
+      <w:r>
+        <w:t>chainlit</w:t>
+      </w:r>
+      <w:proofErr w:type="spellEnd"/>
+      <w:r>
+        <w:t xml:space="preserve"> </w:t>
+      </w:r>
+      <w:r>
+        <w:t xml:space="preserve"> </w:t>
+      </w:r>
+      <w:r>
+        <w:t xml:space="preserve"> # Install packages  </w:t>
+      </w:r>
+    </w:p>
+    <w:p>
+      <w:r>
+        <w:pict w14:anchorId="31AE2DE8">
+          <v:rect id="_x0000_i1069" style="width:0;height:1.5pt" o:hralign="center" o:hrstd="t" o:hr="t" fillcolor="#a0a0a0" stroked="f"/>
+        </w:pict>
+      </w:r>
+    </w:p>
+    <w:p>
+      <w:pPr>
+        <w:rPr>
+          <w:b/>
+          <w:bCs/>
+        </w:rPr>
+      </w:pPr>
+      <w:r>
+        <w:rPr>
+          <w:b/>
+          <w:bCs/>
+        </w:rPr>
+        <w:t>swarm – Coordinating Multiple Agents</w:t>
+      </w:r>
+    </w:p>
+    <w:p>
+      <w:r>
+        <w:t>swarm is used to run multiple AI agents that collaborate on solving tasks. Think of it like a team of AI workers, each with a different job, working toward the same goal.</w:t>
+      </w:r>
+    </w:p>
+    <w:p>
+      <w:r>
+        <w:rPr>
+          <w:b/>
+          <w:bCs/>
+        </w:rPr>
+        <w:t>Why use it?</w:t>
+      </w:r>
+    </w:p>
+    <w:p>
+      <w:pPr>
+        <w:numPr>
+          <w:ilvl w:val="0"/>
+          <w:numId w:val="30"/>
+        </w:numPr>
+      </w:pPr>
+      <w:r>
+        <w:t xml:space="preserve">Useful in large agentic systems (e.g., </w:t>
+      </w:r>
+      <w:proofErr w:type="spellStart"/>
+      <w:r>
+        <w:t>AutoDevin</w:t>
+      </w:r>
+      <w:proofErr w:type="spellEnd"/>
+      <w:r>
+        <w:t>)</w:t>
+      </w:r>
+    </w:p>
+    <w:p>
+      <w:pPr>
+        <w:numPr>
+          <w:ilvl w:val="0"/>
+          <w:numId w:val="30"/>
+        </w:numPr>
+      </w:pPr>
+      <w:r>
+        <w:t>Allows agents to communicate and divide work</w:t>
+      </w:r>
+    </w:p>
+    <w:p>
+      <w:r>
+        <w:rPr>
+          <w:b/>
+          <w:bCs/>
+        </w:rPr>
+        <w:t>Use case:</w:t>
+      </w:r>
+      <w:r>
+        <w:t xml:space="preserve"> Automating software engineering or research workflows with multiple agents.</w:t>
+      </w:r>
+    </w:p>
+    <w:p>
+      <w:r>
+        <w:pict w14:anchorId="0223EAB0">
+          <v:rect id="_x0000_i1070" style="width:0;height:1.5pt" o:hralign="center" o:hrstd="t" o:hr="t" fillcolor="#a0a0a0" stroked="f"/>
+        </w:pict>
+      </w:r>
+    </w:p>
+    <w:p>
+      <w:pPr>
+        <w:rPr>
+          <w:b/>
+          <w:bCs/>
+        </w:rPr>
+      </w:pPr>
+      <w:proofErr w:type="spellStart"/>
+      <w:r>
+        <w:rPr>
+          <w:b/>
+          <w:bCs/>
+        </w:rPr>
+        <w:t>chainlit</w:t>
+      </w:r>
+      <w:proofErr w:type="spellEnd"/>
+      <w:r>
+        <w:rPr>
+          <w:b/>
+          <w:bCs/>
+        </w:rPr>
+        <w:t xml:space="preserve"> – Frontend UI for Agents</w:t>
+      </w:r>
+    </w:p>
+    <w:p>
+      <w:proofErr w:type="spellStart"/>
+      <w:r>
+        <w:t>chainlit</w:t>
+      </w:r>
+      <w:proofErr w:type="spellEnd"/>
+      <w:r>
+        <w:t xml:space="preserve"> makes it easy to turn your Python LLM or agent script into a </w:t>
+      </w:r>
+      <w:r>
+        <w:rPr>
+          <w:b/>
+          <w:bCs/>
+        </w:rPr>
+        <w:t>ChatGPT-style web app</w:t>
+      </w:r>
+      <w:r>
+        <w:t>. It’s perfect for testing and sharing AI agents with a clean, user-friendly interface.</w:t>
+      </w:r>
+    </w:p>
+    <w:p>
+      <w:r>
+        <w:rPr>
+          <w:b/>
+          <w:bCs/>
+        </w:rPr>
+        <w:t>Run a script like this:</w:t>
+      </w:r>
+    </w:p>
+    <w:p>
+      <w:proofErr w:type="spellStart"/>
+      <w:r>
+        <w:t>chainlit</w:t>
+      </w:r>
+      <w:proofErr w:type="spellEnd"/>
+      <w:r>
+        <w:t xml:space="preserve"> run hello_agent.py</w:t>
+      </w:r>
+    </w:p>
+    <w:p/>
     <w:p>
       <w:pPr>
         <w:rPr>
@@ -1127,7 +1408,7 @@
     <w:p>
       <w:r>
         <w:pict w14:anchorId="4263FC9A">
-          <v:rect id="_x0000_i1404" style="width:0;height:1.5pt" o:hralign="center" o:hrstd="t" o:hr="t" fillcolor="#a0a0a0" stroked="f"/>
+          <v:rect id="_x0000_i1030" style="width:0;height:1.5pt" o:hralign="center" o:hrstd="t" o:hr="t" fillcolor="#a0a0a0" stroked="f"/>
         </w:pict>
       </w:r>
     </w:p>
@@ -1178,7 +1459,7 @@
     <w:p>
       <w:r>
         <w:pict w14:anchorId="10DE6D0D">
-          <v:rect id="_x0000_i1405" style="width:0;height:1.5pt" o:hralign="center" o:hrstd="t" o:hr="t" fillcolor="#a0a0a0" stroked="f"/>
+          <v:rect id="_x0000_i1031" style="width:0;height:1.5pt" o:hralign="center" o:hrstd="t" o:hr="t" fillcolor="#a0a0a0" stroked="f"/>
         </w:pict>
       </w:r>
     </w:p>
@@ -1341,7 +1622,7 @@
     <w:p>
       <w:r>
         <w:pict w14:anchorId="400A3BAD">
-          <v:rect id="_x0000_i1406" style="width:0;height:1.5pt" o:hralign="center" o:hrstd="t" o:hr="t" fillcolor="#a0a0a0" stroked="f"/>
+          <v:rect id="_x0000_i1032" style="width:0;height:1.5pt" o:hralign="center" o:hrstd="t" o:hr="t" fillcolor="#a0a0a0" stroked="f"/>
         </w:pict>
       </w:r>
     </w:p>
@@ -1357,19 +1638,7 @@
           <w:rPr>
             <w:rStyle w:val="Hyperlink"/>
           </w:rPr>
-          <w:t>Li</w:t>
-        </w:r>
-        <w:r>
-          <w:rPr>
-            <w:rStyle w:val="Hyperlink"/>
-          </w:rPr>
-          <w:t>n</w:t>
-        </w:r>
-        <w:r>
-          <w:rPr>
-            <w:rStyle w:val="Hyperlink"/>
-          </w:rPr>
-          <w:t>k</w:t>
+          <w:t>Link</w:t>
         </w:r>
       </w:hyperlink>
       <w:r>
@@ -3738,6 +4007,155 @@
     </w:lvl>
   </w:abstractNum>
   <w:abstractNum w:abstractNumId="16" w15:restartNumberingAfterBreak="0">
+    <w:nsid w:val="4C756D08"/>
+    <w:multiLevelType w:val="multilevel"/>
+    <w:tmpl w:val="50A40A5E"/>
+    <w:lvl w:ilvl="0">
+      <w:start w:val="1"/>
+      <w:numFmt w:val="bullet"/>
+      <w:lvlText w:val=""/>
+      <w:lvlJc w:val="left"/>
+      <w:pPr>
+        <w:tabs>
+          <w:tab w:val="num" w:pos="720"/>
+        </w:tabs>
+        <w:ind w:left="720" w:hanging="360"/>
+      </w:pPr>
+      <w:rPr>
+        <w:rFonts w:ascii="Symbol" w:hAnsi="Symbol" w:hint="default"/>
+        <w:sz w:val="20"/>
+      </w:rPr>
+    </w:lvl>
+    <w:lvl w:ilvl="1" w:tentative="1">
+      <w:start w:val="1"/>
+      <w:numFmt w:val="bullet"/>
+      <w:lvlText w:val="o"/>
+      <w:lvlJc w:val="left"/>
+      <w:pPr>
+        <w:tabs>
+          <w:tab w:val="num" w:pos="1440"/>
+        </w:tabs>
+        <w:ind w:left="1440" w:hanging="360"/>
+      </w:pPr>
+      <w:rPr>
+        <w:rFonts w:ascii="Courier New" w:hAnsi="Courier New" w:hint="default"/>
+        <w:sz w:val="20"/>
+      </w:rPr>
+    </w:lvl>
+    <w:lvl w:ilvl="2" w:tentative="1">
+      <w:start w:val="1"/>
+      <w:numFmt w:val="bullet"/>
+      <w:lvlText w:val=""/>
+      <w:lvlJc w:val="left"/>
+      <w:pPr>
+        <w:tabs>
+          <w:tab w:val="num" w:pos="2160"/>
+        </w:tabs>
+        <w:ind w:left="2160" w:hanging="360"/>
+      </w:pPr>
+      <w:rPr>
+        <w:rFonts w:ascii="Wingdings" w:hAnsi="Wingdings" w:hint="default"/>
+        <w:sz w:val="20"/>
+      </w:rPr>
+    </w:lvl>
+    <w:lvl w:ilvl="3" w:tentative="1">
+      <w:start w:val="1"/>
+      <w:numFmt w:val="bullet"/>
+      <w:lvlText w:val=""/>
+      <w:lvlJc w:val="left"/>
+      <w:pPr>
+        <w:tabs>
+          <w:tab w:val="num" w:pos="2880"/>
+        </w:tabs>
+        <w:ind w:left="2880" w:hanging="360"/>
+      </w:pPr>
+      <w:rPr>
+        <w:rFonts w:ascii="Wingdings" w:hAnsi="Wingdings" w:hint="default"/>
+        <w:sz w:val="20"/>
+      </w:rPr>
+    </w:lvl>
+    <w:lvl w:ilvl="4" w:tentative="1">
+      <w:start w:val="1"/>
+      <w:numFmt w:val="bullet"/>
+      <w:lvlText w:val=""/>
+      <w:lvlJc w:val="left"/>
+      <w:pPr>
+        <w:tabs>
+          <w:tab w:val="num" w:pos="3600"/>
+        </w:tabs>
+        <w:ind w:left="3600" w:hanging="360"/>
+      </w:pPr>
+      <w:rPr>
+        <w:rFonts w:ascii="Wingdings" w:hAnsi="Wingdings" w:hint="default"/>
+        <w:sz w:val="20"/>
+      </w:rPr>
+    </w:lvl>
+    <w:lvl w:ilvl="5" w:tentative="1">
+      <w:start w:val="1"/>
+      <w:numFmt w:val="bullet"/>
+      <w:lvlText w:val=""/>
+      <w:lvlJc w:val="left"/>
+      <w:pPr>
+        <w:tabs>
+          <w:tab w:val="num" w:pos="4320"/>
+        </w:tabs>
+        <w:ind w:left="4320" w:hanging="360"/>
+      </w:pPr>
+      <w:rPr>
+        <w:rFonts w:ascii="Wingdings" w:hAnsi="Wingdings" w:hint="default"/>
+        <w:sz w:val="20"/>
+      </w:rPr>
+    </w:lvl>
+    <w:lvl w:ilvl="6" w:tentative="1">
+      <w:start w:val="1"/>
+      <w:numFmt w:val="bullet"/>
+      <w:lvlText w:val=""/>
+      <w:lvlJc w:val="left"/>
+      <w:pPr>
+        <w:tabs>
+          <w:tab w:val="num" w:pos="5040"/>
+        </w:tabs>
+        <w:ind w:left="5040" w:hanging="360"/>
+      </w:pPr>
+      <w:rPr>
+        <w:rFonts w:ascii="Wingdings" w:hAnsi="Wingdings" w:hint="default"/>
+        <w:sz w:val="20"/>
+      </w:rPr>
+    </w:lvl>
+    <w:lvl w:ilvl="7" w:tentative="1">
+      <w:start w:val="1"/>
+      <w:numFmt w:val="bullet"/>
+      <w:lvlText w:val=""/>
+      <w:lvlJc w:val="left"/>
+      <w:pPr>
+        <w:tabs>
+          <w:tab w:val="num" w:pos="5760"/>
+        </w:tabs>
+        <w:ind w:left="5760" w:hanging="360"/>
+      </w:pPr>
+      <w:rPr>
+        <w:rFonts w:ascii="Wingdings" w:hAnsi="Wingdings" w:hint="default"/>
+        <w:sz w:val="20"/>
+      </w:rPr>
+    </w:lvl>
+    <w:lvl w:ilvl="8" w:tentative="1">
+      <w:start w:val="1"/>
+      <w:numFmt w:val="bullet"/>
+      <w:lvlText w:val=""/>
+      <w:lvlJc w:val="left"/>
+      <w:pPr>
+        <w:tabs>
+          <w:tab w:val="num" w:pos="6480"/>
+        </w:tabs>
+        <w:ind w:left="6480" w:hanging="360"/>
+      </w:pPr>
+      <w:rPr>
+        <w:rFonts w:ascii="Wingdings" w:hAnsi="Wingdings" w:hint="default"/>
+        <w:sz w:val="20"/>
+      </w:rPr>
+    </w:lvl>
+  </w:abstractNum>
+  <w:abstractNum w:abstractNumId="17" w15:restartNumberingAfterBreak="0">
     <w:nsid w:val="597E706E"/>
     <w:multiLevelType w:val="multilevel"/>
     <w:tmpl w:val="DE2A6B62"/>
@@ -3886,7 +4304,7 @@
       </w:rPr>
     </w:lvl>
   </w:abstractNum>
-  <w:abstractNum w:abstractNumId="17" w15:restartNumberingAfterBreak="0">
+  <w:abstractNum w:abstractNumId="18" w15:restartNumberingAfterBreak="0">
     <w:nsid w:val="5A5F3BEB"/>
     <w:multiLevelType w:val="multilevel"/>
     <w:tmpl w:val="C6FC2CA4"/>
@@ -4035,7 +4453,7 @@
       </w:rPr>
     </w:lvl>
   </w:abstractNum>
-  <w:abstractNum w:abstractNumId="18" w15:restartNumberingAfterBreak="0">
+  <w:abstractNum w:abstractNumId="19" w15:restartNumberingAfterBreak="0">
     <w:nsid w:val="61776BAC"/>
     <w:multiLevelType w:val="multilevel"/>
     <w:tmpl w:val="CCB82CF8"/>
@@ -4184,7 +4602,7 @@
       </w:rPr>
     </w:lvl>
   </w:abstractNum>
-  <w:abstractNum w:abstractNumId="19" w15:restartNumberingAfterBreak="0">
+  <w:abstractNum w:abstractNumId="20" w15:restartNumberingAfterBreak="0">
     <w:nsid w:val="660473F6"/>
     <w:multiLevelType w:val="multilevel"/>
     <w:tmpl w:val="0D9C557A"/>
@@ -4333,7 +4751,7 @@
       </w:rPr>
     </w:lvl>
   </w:abstractNum>
-  <w:abstractNum w:abstractNumId="20" w15:restartNumberingAfterBreak="0">
+  <w:abstractNum w:abstractNumId="21" w15:restartNumberingAfterBreak="0">
     <w:nsid w:val="68A67A50"/>
     <w:multiLevelType w:val="multilevel"/>
     <w:tmpl w:val="202231BE"/>
@@ -4482,7 +4900,7 @@
       </w:rPr>
     </w:lvl>
   </w:abstractNum>
-  <w:abstractNum w:abstractNumId="21" w15:restartNumberingAfterBreak="0">
+  <w:abstractNum w:abstractNumId="22" w15:restartNumberingAfterBreak="0">
     <w:nsid w:val="6B7D6B77"/>
     <w:multiLevelType w:val="multilevel"/>
     <w:tmpl w:val="EF08C580"/>
@@ -4631,7 +5049,7 @@
       </w:rPr>
     </w:lvl>
   </w:abstractNum>
-  <w:abstractNum w:abstractNumId="22" w15:restartNumberingAfterBreak="0">
+  <w:abstractNum w:abstractNumId="23" w15:restartNumberingAfterBreak="0">
     <w:nsid w:val="6D8F67E3"/>
     <w:multiLevelType w:val="multilevel"/>
     <w:tmpl w:val="63B6B16E"/>
@@ -4780,7 +5198,7 @@
       </w:rPr>
     </w:lvl>
   </w:abstractNum>
-  <w:abstractNum w:abstractNumId="23" w15:restartNumberingAfterBreak="0">
+  <w:abstractNum w:abstractNumId="24" w15:restartNumberingAfterBreak="0">
     <w:nsid w:val="722B2132"/>
     <w:multiLevelType w:val="multilevel"/>
     <w:tmpl w:val="467090B6"/>
@@ -4929,7 +5347,7 @@
       </w:rPr>
     </w:lvl>
   </w:abstractNum>
-  <w:abstractNum w:abstractNumId="24" w15:restartNumberingAfterBreak="0">
+  <w:abstractNum w:abstractNumId="25" w15:restartNumberingAfterBreak="0">
     <w:nsid w:val="725041A0"/>
     <w:multiLevelType w:val="multilevel"/>
     <w:tmpl w:val="B7F6036A"/>
@@ -5042,7 +5460,7 @@
       </w:pPr>
     </w:lvl>
   </w:abstractNum>
-  <w:abstractNum w:abstractNumId="25" w15:restartNumberingAfterBreak="0">
+  <w:abstractNum w:abstractNumId="26" w15:restartNumberingAfterBreak="0">
     <w:nsid w:val="78DA2887"/>
     <w:multiLevelType w:val="multilevel"/>
     <w:tmpl w:val="D95C389C"/>
@@ -5191,7 +5609,156 @@
       </w:rPr>
     </w:lvl>
   </w:abstractNum>
-  <w:abstractNum w:abstractNumId="26" w15:restartNumberingAfterBreak="0">
+  <w:abstractNum w:abstractNumId="27" w15:restartNumberingAfterBreak="0">
+    <w:nsid w:val="78FA5FDB"/>
+    <w:multiLevelType w:val="multilevel"/>
+    <w:tmpl w:val="1B9EFF24"/>
+    <w:lvl w:ilvl="0">
+      <w:start w:val="1"/>
+      <w:numFmt w:val="bullet"/>
+      <w:lvlText w:val=""/>
+      <w:lvlJc w:val="left"/>
+      <w:pPr>
+        <w:tabs>
+          <w:tab w:val="num" w:pos="720"/>
+        </w:tabs>
+        <w:ind w:left="720" w:hanging="360"/>
+      </w:pPr>
+      <w:rPr>
+        <w:rFonts w:ascii="Symbol" w:hAnsi="Symbol" w:hint="default"/>
+        <w:sz w:val="20"/>
+      </w:rPr>
+    </w:lvl>
+    <w:lvl w:ilvl="1" w:tentative="1">
+      <w:start w:val="1"/>
+      <w:numFmt w:val="bullet"/>
+      <w:lvlText w:val="o"/>
+      <w:lvlJc w:val="left"/>
+      <w:pPr>
+        <w:tabs>
+          <w:tab w:val="num" w:pos="1440"/>
+        </w:tabs>
+        <w:ind w:left="1440" w:hanging="360"/>
+      </w:pPr>
+      <w:rPr>
+        <w:rFonts w:ascii="Courier New" w:hAnsi="Courier New" w:hint="default"/>
+        <w:sz w:val="20"/>
+      </w:rPr>
+    </w:lvl>
+    <w:lvl w:ilvl="2" w:tentative="1">
+      <w:start w:val="1"/>
+      <w:numFmt w:val="bullet"/>
+      <w:lvlText w:val=""/>
+      <w:lvlJc w:val="left"/>
+      <w:pPr>
+        <w:tabs>
+          <w:tab w:val="num" w:pos="2160"/>
+        </w:tabs>
+        <w:ind w:left="2160" w:hanging="360"/>
+      </w:pPr>
+      <w:rPr>
+        <w:rFonts w:ascii="Wingdings" w:hAnsi="Wingdings" w:hint="default"/>
+        <w:sz w:val="20"/>
+      </w:rPr>
+    </w:lvl>
+    <w:lvl w:ilvl="3" w:tentative="1">
+      <w:start w:val="1"/>
+      <w:numFmt w:val="bullet"/>
+      <w:lvlText w:val=""/>
+      <w:lvlJc w:val="left"/>
+      <w:pPr>
+        <w:tabs>
+          <w:tab w:val="num" w:pos="2880"/>
+        </w:tabs>
+        <w:ind w:left="2880" w:hanging="360"/>
+      </w:pPr>
+      <w:rPr>
+        <w:rFonts w:ascii="Wingdings" w:hAnsi="Wingdings" w:hint="default"/>
+        <w:sz w:val="20"/>
+      </w:rPr>
+    </w:lvl>
+    <w:lvl w:ilvl="4" w:tentative="1">
+      <w:start w:val="1"/>
+      <w:numFmt w:val="bullet"/>
+      <w:lvlText w:val=""/>
+      <w:lvlJc w:val="left"/>
+      <w:pPr>
+        <w:tabs>
+          <w:tab w:val="num" w:pos="3600"/>
+        </w:tabs>
+        <w:ind w:left="3600" w:hanging="360"/>
+      </w:pPr>
+      <w:rPr>
+        <w:rFonts w:ascii="Wingdings" w:hAnsi="Wingdings" w:hint="default"/>
+        <w:sz w:val="20"/>
+      </w:rPr>
+    </w:lvl>
+    <w:lvl w:ilvl="5" w:tentative="1">
+      <w:start w:val="1"/>
+      <w:numFmt w:val="bullet"/>
+      <w:lvlText w:val=""/>
+      <w:lvlJc w:val="left"/>
+      <w:pPr>
+        <w:tabs>
+          <w:tab w:val="num" w:pos="4320"/>
+        </w:tabs>
+        <w:ind w:left="4320" w:hanging="360"/>
+      </w:pPr>
+      <w:rPr>
+        <w:rFonts w:ascii="Wingdings" w:hAnsi="Wingdings" w:hint="default"/>
+        <w:sz w:val="20"/>
+      </w:rPr>
+    </w:lvl>
+    <w:lvl w:ilvl="6" w:tentative="1">
+      <w:start w:val="1"/>
+      <w:numFmt w:val="bullet"/>
+      <w:lvlText w:val=""/>
+      <w:lvlJc w:val="left"/>
+      <w:pPr>
+        <w:tabs>
+          <w:tab w:val="num" w:pos="5040"/>
+        </w:tabs>
+        <w:ind w:left="5040" w:hanging="360"/>
+      </w:pPr>
+      <w:rPr>
+        <w:rFonts w:ascii="Wingdings" w:hAnsi="Wingdings" w:hint="default"/>
+        <w:sz w:val="20"/>
+      </w:rPr>
+    </w:lvl>
+    <w:lvl w:ilvl="7" w:tentative="1">
+      <w:start w:val="1"/>
+      <w:numFmt w:val="bullet"/>
+      <w:lvlText w:val=""/>
+      <w:lvlJc w:val="left"/>
+      <w:pPr>
+        <w:tabs>
+          <w:tab w:val="num" w:pos="5760"/>
+        </w:tabs>
+        <w:ind w:left="5760" w:hanging="360"/>
+      </w:pPr>
+      <w:rPr>
+        <w:rFonts w:ascii="Wingdings" w:hAnsi="Wingdings" w:hint="default"/>
+        <w:sz w:val="20"/>
+      </w:rPr>
+    </w:lvl>
+    <w:lvl w:ilvl="8" w:tentative="1">
+      <w:start w:val="1"/>
+      <w:numFmt w:val="bullet"/>
+      <w:lvlText w:val=""/>
+      <w:lvlJc w:val="left"/>
+      <w:pPr>
+        <w:tabs>
+          <w:tab w:val="num" w:pos="6480"/>
+        </w:tabs>
+        <w:ind w:left="6480" w:hanging="360"/>
+      </w:pPr>
+      <w:rPr>
+        <w:rFonts w:ascii="Wingdings" w:hAnsi="Wingdings" w:hint="default"/>
+        <w:sz w:val="20"/>
+      </w:rPr>
+    </w:lvl>
+  </w:abstractNum>
+  <w:abstractNum w:abstractNumId="28" w15:restartNumberingAfterBreak="0">
     <w:nsid w:val="7BBB0DBC"/>
     <w:multiLevelType w:val="multilevel"/>
     <w:tmpl w:val="1A1A97BE"/>
@@ -5340,7 +5907,7 @@
       </w:rPr>
     </w:lvl>
   </w:abstractNum>
-  <w:abstractNum w:abstractNumId="27" w15:restartNumberingAfterBreak="0">
+  <w:abstractNum w:abstractNumId="29" w15:restartNumberingAfterBreak="0">
     <w:nsid w:val="7D974FEC"/>
     <w:multiLevelType w:val="multilevel"/>
     <w:tmpl w:val="BF48C2C2"/>
@@ -5490,7 +6057,7 @@
     </w:lvl>
   </w:abstractNum>
   <w:num w:numId="1" w16cid:durableId="2095589069">
-    <w:abstractNumId w:val="17"/>
+    <w:abstractNumId w:val="18"/>
   </w:num>
   <w:num w:numId="2" w16cid:durableId="1037121610">
     <w:abstractNumId w:val="12"/>
@@ -5508,7 +6075,7 @@
     <w:abstractNumId w:val="8"/>
   </w:num>
   <w:num w:numId="7" w16cid:durableId="1655259334">
-    <w:abstractNumId w:val="20"/>
+    <w:abstractNumId w:val="21"/>
   </w:num>
   <w:num w:numId="8" w16cid:durableId="1886217897">
     <w:abstractNumId w:val="10"/>
@@ -5529,16 +6096,16 @@
     <w:abstractNumId w:val="2"/>
   </w:num>
   <w:num w:numId="14" w16cid:durableId="509224757">
-    <w:abstractNumId w:val="23"/>
+    <w:abstractNumId w:val="24"/>
   </w:num>
   <w:num w:numId="15" w16cid:durableId="1050767935">
-    <w:abstractNumId w:val="21"/>
+    <w:abstractNumId w:val="22"/>
   </w:num>
   <w:num w:numId="16" w16cid:durableId="1236015838">
     <w:abstractNumId w:val="7"/>
   </w:num>
   <w:num w:numId="17" w16cid:durableId="1473400381">
-    <w:abstractNumId w:val="19"/>
+    <w:abstractNumId w:val="20"/>
   </w:num>
   <w:num w:numId="18" w16cid:durableId="233514668">
     <w:abstractNumId w:val="13"/>
@@ -5550,28 +6117,34 @@
     <w:abstractNumId w:val="14"/>
   </w:num>
   <w:num w:numId="21" w16cid:durableId="2099012358">
-    <w:abstractNumId w:val="16"/>
+    <w:abstractNumId w:val="17"/>
   </w:num>
   <w:num w:numId="22" w16cid:durableId="1778788504">
     <w:abstractNumId w:val="3"/>
   </w:num>
   <w:num w:numId="23" w16cid:durableId="173960308">
+    <w:abstractNumId w:val="26"/>
+  </w:num>
+  <w:num w:numId="24" w16cid:durableId="612828624">
+    <w:abstractNumId w:val="23"/>
+  </w:num>
+  <w:num w:numId="25" w16cid:durableId="1767849220">
+    <w:abstractNumId w:val="28"/>
+  </w:num>
+  <w:num w:numId="26" w16cid:durableId="370692166">
+    <w:abstractNumId w:val="29"/>
+  </w:num>
+  <w:num w:numId="27" w16cid:durableId="1371999351">
+    <w:abstractNumId w:val="19"/>
+  </w:num>
+  <w:num w:numId="28" w16cid:durableId="804932178">
     <w:abstractNumId w:val="25"/>
   </w:num>
-  <w:num w:numId="24" w16cid:durableId="612828624">
-    <w:abstractNumId w:val="22"/>
-  </w:num>
-  <w:num w:numId="25" w16cid:durableId="1767849220">
-    <w:abstractNumId w:val="26"/>
-  </w:num>
-  <w:num w:numId="26" w16cid:durableId="370692166">
+  <w:num w:numId="29" w16cid:durableId="1627740999">
     <w:abstractNumId w:val="27"/>
   </w:num>
-  <w:num w:numId="27" w16cid:durableId="1371999351">
-    <w:abstractNumId w:val="18"/>
-  </w:num>
-  <w:num w:numId="28" w16cid:durableId="804932178">
-    <w:abstractNumId w:val="24"/>
+  <w:num w:numId="30" w16cid:durableId="2039429988">
+    <w:abstractNumId w:val="16"/>
   </w:num>
 </w:numbering>
 </file>
